--- a/zad2/Zad2.docx
+++ b/zad2/Zad2.docx
@@ -494,105 +494,7 @@
                   <w:rFonts w:ascii="Cambria Math" w:hAnsi="Cambria Math"/>
                   <w:lang w:val="pl-PL"/>
                 </w:rPr>
-                <m:t>(3.28716602,</m:t>
-              </m:r>
-              <m:r>
-                <w:rPr>
-                  <w:rFonts w:ascii="Cambria Math" w:hAnsi="Cambria Math"/>
-                  <w:lang w:val="pl-PL"/>
-                </w:rPr>
-                <m:t xml:space="preserve"> </m:t>
-              </m:r>
-              <m:r>
-                <w:rPr>
-                  <w:rFonts w:ascii="Cambria Math" w:hAnsi="Cambria Math"/>
-                  <w:lang w:val="pl-PL"/>
-                </w:rPr>
-                <m:t xml:space="preserve"> </m:t>
-              </m:r>
-              <m:r>
-                <w:rPr>
-                  <w:rFonts w:ascii="Cambria Math" w:hAnsi="Cambria Math"/>
-                  <w:lang w:val="pl-PL"/>
-                </w:rPr>
-                <m:t xml:space="preserve"> 3.8029998,</m:t>
-              </m:r>
-              <m:r>
-                <w:rPr>
-                  <w:rFonts w:ascii="Cambria Math" w:hAnsi="Cambria Math"/>
-                  <w:lang w:val="pl-PL"/>
-                </w:rPr>
-                <m:t xml:space="preserve"> </m:t>
-              </m:r>
-              <m:r>
-                <w:rPr>
-                  <w:rFonts w:ascii="Cambria Math" w:hAnsi="Cambria Math"/>
-                  <w:lang w:val="pl-PL"/>
-                </w:rPr>
-                <m:t xml:space="preserve"> </m:t>
-              </m:r>
-              <m:r>
-                <w:rPr>
-                  <w:rFonts w:ascii="Cambria Math" w:hAnsi="Cambria Math"/>
-                  <w:lang w:val="pl-PL"/>
-                </w:rPr>
-                <m:t xml:space="preserve"> 0.25146854,</m:t>
-              </m:r>
-              <m:r>
-                <w:rPr>
-                  <w:rFonts w:ascii="Cambria Math" w:hAnsi="Cambria Math"/>
-                  <w:lang w:val="pl-PL"/>
-                </w:rPr>
-                <m:t xml:space="preserve"> </m:t>
-              </m:r>
-              <m:r>
-                <w:rPr>
-                  <w:rFonts w:ascii="Cambria Math" w:hAnsi="Cambria Math"/>
-                  <w:lang w:val="pl-PL"/>
-                </w:rPr>
-                <m:t xml:space="preserve"> </m:t>
-              </m:r>
-              <m:r>
-                <w:rPr>
-                  <w:rFonts w:ascii="Cambria Math" w:hAnsi="Cambria Math"/>
-                  <w:lang w:val="pl-PL"/>
-                </w:rPr>
-                <m:t xml:space="preserve"> </m:t>
-              </m:r>
-              <m:r>
-                <w:rPr>
-                  <w:rFonts w:ascii="Cambria Math" w:hAnsi="Cambria Math"/>
-                  <w:lang w:val="pl-PL"/>
-                </w:rPr>
-                <m:t>-1.57875474</m:t>
-              </m:r>
-              <m:r>
-                <w:rPr>
-                  <w:rFonts w:ascii="Cambria Math" w:hAnsi="Cambria Math"/>
-                  <w:lang w:val="pl-PL"/>
-                </w:rPr>
-                <m:t xml:space="preserve">, </m:t>
-              </m:r>
-              <m:r>
-                <w:rPr>
-                  <w:rFonts w:ascii="Cambria Math" w:hAnsi="Cambria Math"/>
-                  <w:lang w:val="pl-PL"/>
-                </w:rPr>
-                <m:t xml:space="preserve"> </m:t>
-              </m:r>
-              <m:r>
-                <w:rPr>
-                  <w:rFonts w:ascii="Cambria Math" w:hAnsi="Cambria Math"/>
-                  <w:lang w:val="pl-PL"/>
-                </w:rPr>
-                <m:t xml:space="preserve"> </m:t>
-              </m:r>
-              <m:r>
-                <w:rPr>
-                  <w:rFonts w:ascii="Cambria Math" w:hAnsi="Cambria Math"/>
-                  <w:lang w:val="pl-PL"/>
-                </w:rPr>
-                <m:t>-0.50410395)</m:t>
+                <m:t>(3.28716602,   3.8029998,   0.25146854,   -1.57875474,   -0.50410395)</m:t>
               </m:r>
             </m:e>
             <m:sup>
@@ -708,77 +610,7 @@
                   <w:rFonts w:ascii="Cambria Math" w:hAnsi="Cambria Math"/>
                   <w:lang w:val="pl-PL"/>
                 </w:rPr>
-                <m:t>(</m:t>
-              </m:r>
-              <m:r>
-                <w:rPr>
-                  <w:rFonts w:ascii="Cambria Math" w:hAnsi="Cambria Math"/>
-                  <w:lang w:val="pl-PL"/>
-                </w:rPr>
-                <m:t>16.74173332 ,</m:t>
-              </m:r>
-              <m:r>
-                <w:rPr>
-                  <w:rFonts w:ascii="Cambria Math" w:hAnsi="Cambria Math"/>
-                  <w:lang w:val="pl-PL"/>
-                </w:rPr>
-                <m:t xml:space="preserve"> </m:t>
-              </m:r>
-              <m:r>
-                <w:rPr>
-                  <w:rFonts w:ascii="Cambria Math" w:hAnsi="Cambria Math"/>
-                  <w:lang w:val="pl-PL"/>
-                </w:rPr>
-                <m:t xml:space="preserve">  -14.06233583 , </m:t>
-              </m:r>
-              <m:r>
-                <w:rPr>
-                  <w:rFonts w:ascii="Cambria Math" w:hAnsi="Cambria Math"/>
-                  <w:lang w:val="pl-PL"/>
-                </w:rPr>
-                <m:t xml:space="preserve"> </m:t>
-              </m:r>
-              <m:r>
-                <w:rPr>
-                  <w:rFonts w:ascii="Cambria Math" w:hAnsi="Cambria Math"/>
-                  <w:lang w:val="pl-PL"/>
-                </w:rPr>
-                <m:t xml:space="preserve"> -2.70495914, </m:t>
-              </m:r>
-              <m:r>
-                <w:rPr>
-                  <w:rFonts w:ascii="Cambria Math" w:hAnsi="Cambria Math"/>
-                  <w:lang w:val="pl-PL"/>
-                </w:rPr>
-                <m:t xml:space="preserve"> </m:t>
-              </m:r>
-              <m:r>
-                <w:rPr>
-                  <w:rFonts w:ascii="Cambria Math" w:hAnsi="Cambria Math"/>
-                  <w:lang w:val="pl-PL"/>
-                </w:rPr>
-                <m:t xml:space="preserve"> -15.57494944,</m:t>
-              </m:r>
-              <m:r>
-                <w:rPr>
-                  <w:rFonts w:ascii="Cambria Math" w:hAnsi="Cambria Math"/>
-                  <w:lang w:val="pl-PL"/>
-                </w:rPr>
-                <m:t xml:space="preserve"> </m:t>
-              </m:r>
-              <m:r>
-                <w:rPr>
-                  <w:rFonts w:ascii="Cambria Math" w:hAnsi="Cambria Math"/>
-                  <w:lang w:val="pl-PL"/>
-                </w:rPr>
-                <m:t xml:space="preserve">  -25.34234556</m:t>
-              </m:r>
-              <m:r>
-                <w:rPr>
-                  <w:rFonts w:ascii="Cambria Math" w:hAnsi="Cambria Math"/>
-                  <w:lang w:val="pl-PL"/>
-                </w:rPr>
-                <m:t>)</m:t>
+                <m:t>(16.74173332 ,   -14.06233583 ,   -2.70495914,   -15.57494944,   -25.34234556)</m:t>
               </m:r>
             </m:e>
             <m:sup>
@@ -989,21 +821,7 @@
                   <w:rFonts w:ascii="Cambria Math" w:hAnsi="Cambria Math"/>
                   <w:lang w:val="pl-PL"/>
                 </w:rPr>
-                <m:t>(</m:t>
-              </m:r>
-              <m:r>
-                <w:rPr>
-                  <w:rFonts w:ascii="Cambria Math" w:hAnsi="Cambria Math"/>
-                  <w:lang w:val="pl-PL"/>
-                </w:rPr>
-                <m:t>3.18374857,   3.94032033,   0.27419287,   -1.47117406,   -0.31318674</m:t>
-              </m:r>
-              <m:r>
-                <w:rPr>
-                  <w:rFonts w:ascii="Cambria Math" w:hAnsi="Cambria Math"/>
-                  <w:lang w:val="pl-PL"/>
-                </w:rPr>
-                <m:t>)</m:t>
+                <m:t>(3.18374857,   3.94032033,   0.27419287,   -1.47117406,   -0.31318674)</m:t>
               </m:r>
             </m:e>
             <m:sup>
@@ -1119,77 +937,7 @@
                   <w:rFonts w:ascii="Cambria Math" w:hAnsi="Cambria Math"/>
                   <w:lang w:val="pl-PL"/>
                 </w:rPr>
-                <m:t>(</m:t>
-              </m:r>
-              <m:r>
-                <w:rPr>
-                  <w:rFonts w:ascii="Cambria Math" w:hAnsi="Cambria Math"/>
-                  <w:lang w:val="pl-PL"/>
-                </w:rPr>
-                <m:t>3.18375389</m:t>
-              </m:r>
-              <m:r>
-                <w:rPr>
-                  <w:rFonts w:ascii="Cambria Math" w:hAnsi="Cambria Math"/>
-                  <w:lang w:val="pl-PL"/>
-                </w:rPr>
-                <m:t xml:space="preserve">, </m:t>
-              </m:r>
-              <m:r>
-                <w:rPr>
-                  <w:rFonts w:ascii="Cambria Math" w:hAnsi="Cambria Math"/>
-                  <w:lang w:val="pl-PL"/>
-                </w:rPr>
-                <m:t xml:space="preserve">  3.94032237</m:t>
-              </m:r>
-              <m:r>
-                <w:rPr>
-                  <w:rFonts w:ascii="Cambria Math" w:hAnsi="Cambria Math"/>
-                  <w:lang w:val="pl-PL"/>
-                </w:rPr>
-                <m:t xml:space="preserve">, </m:t>
-              </m:r>
-              <m:r>
-                <w:rPr>
-                  <w:rFonts w:ascii="Cambria Math" w:hAnsi="Cambria Math"/>
-                  <w:lang w:val="pl-PL"/>
-                </w:rPr>
-                <m:t xml:space="preserve">  0.27419131</m:t>
-              </m:r>
-              <m:r>
-                <w:rPr>
-                  <w:rFonts w:ascii="Cambria Math" w:hAnsi="Cambria Math"/>
-                  <w:lang w:val="pl-PL"/>
-                </w:rPr>
-                <m:t xml:space="preserve">,  </m:t>
-              </m:r>
-              <m:r>
-                <w:rPr>
-                  <w:rFonts w:ascii="Cambria Math" w:hAnsi="Cambria Math"/>
-                  <w:lang w:val="pl-PL"/>
-                </w:rPr>
-                <m:t xml:space="preserve"> -1.47117514</m:t>
-              </m:r>
-              <m:r>
-                <w:rPr>
-                  <w:rFonts w:ascii="Cambria Math" w:hAnsi="Cambria Math"/>
-                  <w:lang w:val="pl-PL"/>
-                </w:rPr>
-                <m:t xml:space="preserve">,  </m:t>
-              </m:r>
-              <m:r>
-                <w:rPr>
-                  <w:rFonts w:ascii="Cambria Math" w:hAnsi="Cambria Math"/>
-                  <w:lang w:val="pl-PL"/>
-                </w:rPr>
-                <m:t xml:space="preserve"> -0.31318814</m:t>
-              </m:r>
-              <m:r>
-                <w:rPr>
-                  <w:rFonts w:ascii="Cambria Math" w:hAnsi="Cambria Math"/>
-                  <w:lang w:val="pl-PL"/>
-                </w:rPr>
-                <m:t>)</m:t>
+                <m:t>(3.18375389,   3.94032237,   0.27419131,   -1.47117514,   -0.31318814)</m:t>
               </m:r>
             </m:e>
             <m:sup>
@@ -1263,27 +1011,7 @@
               <w:rFonts w:ascii="Cambria Math" w:hAnsi="Cambria Math"/>
               <w:lang w:val="pl-PL"/>
             </w:rPr>
-            <m:t>=</m:t>
-          </m:r>
-          <m:r>
-            <m:rPr>
-              <m:sty m:val="bi"/>
-            </m:rPr>
-            <w:rPr>
-              <w:rFonts w:ascii="Cambria Math" w:hAnsi="Cambria Math"/>
-              <w:lang w:val="pl-PL"/>
-            </w:rPr>
-            <m:t>0.00000</m:t>
-          </m:r>
-          <m:r>
-            <m:rPr>
-              <m:sty m:val="bi"/>
-            </m:rPr>
-            <w:rPr>
-              <w:rFonts w:ascii="Cambria Math" w:hAnsi="Cambria Math"/>
-              <w:lang w:val="pl-PL"/>
-            </w:rPr>
-            <m:t>6166739465500467</m:t>
+            <m:t>=0.000006166739465500467</m:t>
           </m:r>
         </m:oMath>
       </m:oMathPara>

--- a/zad2/Zad2.docx
+++ b/zad2/Zad2.docx
@@ -86,6 +86,7 @@
     <w:p>
       <w:pPr>
         <w:rPr>
+          <w:rFonts w:eastAsiaTheme="minorEastAsia"/>
           <w:lang w:val="pl-PL"/>
         </w:rPr>
       </w:pPr>
@@ -346,6 +347,20 @@
     </w:p>
     <w:p>
       <w:pPr>
+        <w:rPr>
+          <w:lang w:val="pl-PL"/>
+        </w:rPr>
+      </w:pPr>
+      <w:r>
+        <w:rPr>
+          <w:rFonts w:eastAsiaTheme="minorEastAsia"/>
+          <w:lang w:val="pl-PL"/>
+        </w:rPr>
+        <w:t>Celem zadania jest sprawdzenie, że macierze mogą mieć różną podatność na błędy obliczeniowe.</w:t>
+      </w:r>
+    </w:p>
+    <w:p>
+      <w:pPr>
         <w:pStyle w:val="Heading1"/>
         <w:rPr>
           <w:lang w:val="pl-PL"/>
@@ -356,6 +371,50 @@
           <w:lang w:val="pl-PL"/>
         </w:rPr>
         <w:t>Wynik</w:t>
+      </w:r>
+    </w:p>
+    <w:p>
+      <w:pPr>
+        <w:rPr>
+          <w:lang w:val="pl-PL"/>
+        </w:rPr>
+      </w:pPr>
+      <w:r>
+        <w:rPr>
+          <w:lang w:val="pl-PL"/>
+        </w:rPr>
+        <w:t xml:space="preserve">Wynik oblicza program </w:t>
+      </w:r>
+      <w:r>
+        <w:rPr>
+          <w:rStyle w:val="IntenseEmphasis"/>
+        </w:rPr>
+        <w:t>program.py</w:t>
+      </w:r>
+      <w:r>
+        <w:rPr>
+          <w:lang w:val="pl-PL"/>
+        </w:rPr>
+        <w:t xml:space="preserve">, wykorzystując bibliotekę </w:t>
+      </w:r>
+      <w:r>
+        <w:rPr>
+          <w:rStyle w:val="IntenseEmphasis"/>
+          <w:lang w:val="pl-PL"/>
+        </w:rPr>
+        <w:t>numpy</w:t>
+      </w:r>
+      <w:r>
+        <w:rPr>
+          <w:rStyle w:val="IntenseEmphasis"/>
+        </w:rPr>
+        <w:t>.linalg</w:t>
+      </w:r>
+      <w:r>
+        <w:rPr>
+          <w:lang w:val="pl-PL"/>
+        </w:rPr>
+        <w:t xml:space="preserve"> do rozwiązania równania z macierzą i wyliczenia normy wektora.</w:t>
       </w:r>
     </w:p>
     <w:p>
@@ -956,8 +1015,8 @@
     <w:p>
       <w:pPr>
         <w:rPr>
+          <w:rFonts w:eastAsiaTheme="minorEastAsia"/>
           <w:b/>
-          <w:bCs/>
           <w:lang w:val="pl-PL"/>
         </w:rPr>
       </w:pPr>
@@ -1019,6 +1078,8 @@
     <w:p>
       <w:pPr>
         <w:rPr>
+          <w:b/>
+          <w:bCs/>
           <w:lang w:val="pl-PL"/>
         </w:rPr>
       </w:pPr>
@@ -1034,15 +1095,937 @@
         <w:rPr>
           <w:lang w:val="pl-PL"/>
         </w:rPr>
+        <w:lastRenderedPageBreak/>
         <w:t>Dyskusja wyników</w:t>
       </w:r>
     </w:p>
     <w:p>
       <w:pPr>
         <w:rPr>
-          <w:lang w:val="pl-PL"/>
-        </w:rPr>
-      </w:pPr>
+          <w:rFonts w:eastAsiaTheme="minorEastAsia"/>
+          <w:lang w:val="pl-PL"/>
+        </w:rPr>
+      </w:pPr>
+      <w:r>
+        <w:rPr>
+          <w:lang w:val="pl-PL"/>
+        </w:rPr>
+        <w:t xml:space="preserve">W celu ułatwienia weryfikacji wyników, </w:t>
+      </w:r>
+      <w:r>
+        <w:rPr>
+          <w:lang w:val="pl-PL"/>
+        </w:rPr>
+        <w:t xml:space="preserve">napisałem program </w:t>
+      </w:r>
+      <w:r>
+        <w:rPr>
+          <w:rStyle w:val="IntenseEmphasis"/>
+          <w:lang w:val="pl-PL"/>
+        </w:rPr>
+        <w:t>kappa.py</w:t>
+      </w:r>
+      <w:r>
+        <w:rPr>
+          <w:lang w:val="pl-PL"/>
+        </w:rPr>
+        <w:t>, który wykorzystując te same narzędzia, oblicza wartości własne oraz współczynnik</w:t>
+      </w:r>
+      <w:bookmarkStart w:id="0" w:name="_Hlk86658599"/>
+      <w:r>
+        <w:rPr>
+          <w:b/>
+          <w:bCs/>
+          <w:lang w:val="pl-PL"/>
+        </w:rPr>
+        <w:t xml:space="preserve"> </w:t>
+      </w:r>
+      <m:oMath>
+        <m:r>
+          <m:rPr>
+            <m:sty m:val="bi"/>
+          </m:rPr>
+          <w:rPr>
+            <w:rFonts w:ascii="Cambria Math" w:hAnsi="Cambria Math"/>
+            <w:lang w:val="pl-PL"/>
+          </w:rPr>
+          <m:t>κ</m:t>
+        </m:r>
+      </m:oMath>
+      <w:r>
+        <w:rPr>
+          <w:rFonts w:eastAsiaTheme="minorEastAsia"/>
+          <w:b/>
+          <w:bCs/>
+          <w:lang w:val="pl-PL"/>
+        </w:rPr>
+        <w:t xml:space="preserve"> </w:t>
+      </w:r>
+      <w:bookmarkEnd w:id="0"/>
+      <w:r>
+        <w:rPr>
+          <w:rFonts w:eastAsiaTheme="minorEastAsia"/>
+          <w:lang w:val="pl-PL"/>
+        </w:rPr>
+        <w:t>dla ob</w:t>
+      </w:r>
+      <w:r>
+        <w:rPr>
+          <w:rFonts w:eastAsiaTheme="minorEastAsia"/>
+          <w:lang w:val="pl-PL"/>
+        </w:rPr>
+        <w:t>u macierzy. Współczynnik ten odpowiada podatności danej macierzy na błędy obliczeniowe.</w:t>
+      </w:r>
+    </w:p>
+    <w:p>
+      <w:pPr>
+        <w:rPr>
+          <w:rFonts w:eastAsiaTheme="minorEastAsia"/>
+          <w:lang w:val="pl-PL"/>
+        </w:rPr>
+      </w:pPr>
+      <w:r>
+        <w:rPr>
+          <w:rFonts w:eastAsiaTheme="minorEastAsia"/>
+          <w:lang w:val="pl-PL"/>
+        </w:rPr>
+        <w:t xml:space="preserve">Dla macierzy </w:t>
+      </w:r>
+      <m:oMath>
+        <m:sSub>
+          <m:sSubPr>
+            <m:ctrlPr>
+              <w:rPr>
+                <w:rFonts w:ascii="Cambria Math" w:hAnsi="Cambria Math"/>
+                <w:b/>
+                <w:bCs/>
+                <w:i/>
+                <w:lang w:val="pl-PL"/>
+              </w:rPr>
+            </m:ctrlPr>
+          </m:sSubPr>
+          <m:e>
+            <m:r>
+              <m:rPr>
+                <m:sty m:val="bi"/>
+              </m:rPr>
+              <w:rPr>
+                <w:rFonts w:ascii="Cambria Math" w:hAnsi="Cambria Math"/>
+                <w:lang w:val="pl-PL"/>
+              </w:rPr>
+              <m:t>A</m:t>
+            </m:r>
+          </m:e>
+          <m:sub>
+            <m:r>
+              <m:rPr>
+                <m:sty m:val="bi"/>
+              </m:rPr>
+              <w:rPr>
+                <w:rFonts w:ascii="Cambria Math" w:hAnsi="Cambria Math"/>
+                <w:lang w:val="pl-PL"/>
+              </w:rPr>
+              <m:t>1</m:t>
+            </m:r>
+          </m:sub>
+        </m:sSub>
+      </m:oMath>
+      <w:r>
+        <w:rPr>
+          <w:rFonts w:eastAsiaTheme="minorEastAsia"/>
+          <w:lang w:val="pl-PL"/>
+        </w:rPr>
+        <w:t xml:space="preserve"> otrzymany współczynnik </w:t>
+      </w:r>
+      <m:oMath>
+        <m:r>
+          <m:rPr>
+            <m:sty m:val="bi"/>
+          </m:rPr>
+          <w:rPr>
+            <w:rFonts w:ascii="Cambria Math" w:eastAsiaTheme="minorEastAsia" w:hAnsi="Cambria Math"/>
+            <w:lang w:val="pl-PL"/>
+          </w:rPr>
+          <m:t>κ</m:t>
+        </m:r>
+      </m:oMath>
+      <w:r>
+        <w:rPr>
+          <w:rFonts w:eastAsiaTheme="minorEastAsia"/>
+          <w:lang w:val="pl-PL"/>
+        </w:rPr>
+        <w:t xml:space="preserve"> wynosi około </w:t>
+      </w:r>
+      <w:r>
+        <w:rPr>
+          <w:rFonts w:eastAsiaTheme="minorEastAsia"/>
+          <w:b/>
+          <w:bCs/>
+          <w:i/>
+          <w:iCs/>
+          <w:lang w:val="pl-PL"/>
+        </w:rPr>
+        <w:t>39</w:t>
+      </w:r>
+      <w:r>
+        <w:rPr>
+          <w:rFonts w:eastAsiaTheme="minorEastAsia"/>
+          <w:b/>
+          <w:bCs/>
+          <w:i/>
+          <w:iCs/>
+          <w:lang w:val="pl-PL"/>
+        </w:rPr>
+        <w:t xml:space="preserve"> </w:t>
+      </w:r>
+      <w:r>
+        <w:rPr>
+          <w:rFonts w:eastAsiaTheme="minorEastAsia"/>
+          <w:b/>
+          <w:bCs/>
+          <w:i/>
+          <w:iCs/>
+          <w:lang w:val="pl-PL"/>
+        </w:rPr>
+        <w:t>295</w:t>
+      </w:r>
+      <w:r>
+        <w:rPr>
+          <w:rFonts w:eastAsiaTheme="minorEastAsia"/>
+          <w:b/>
+          <w:bCs/>
+          <w:i/>
+          <w:iCs/>
+          <w:lang w:val="pl-PL"/>
+        </w:rPr>
+        <w:t xml:space="preserve"> </w:t>
+      </w:r>
+      <w:r>
+        <w:rPr>
+          <w:rFonts w:eastAsiaTheme="minorEastAsia"/>
+          <w:b/>
+          <w:bCs/>
+          <w:i/>
+          <w:iCs/>
+          <w:lang w:val="pl-PL"/>
+        </w:rPr>
+        <w:t>748</w:t>
+      </w:r>
+      <w:r>
+        <w:rPr>
+          <w:rFonts w:eastAsiaTheme="minorEastAsia"/>
+          <w:lang w:val="pl-PL"/>
+        </w:rPr>
+        <w:t>.</w:t>
+      </w:r>
+    </w:p>
+    <w:p>
+      <w:pPr>
+        <w:rPr>
+          <w:rFonts w:eastAsiaTheme="minorEastAsia"/>
+          <w:lang w:val="pl-PL"/>
+        </w:rPr>
+      </w:pPr>
+      <w:r>
+        <w:rPr>
+          <w:rFonts w:eastAsiaTheme="minorEastAsia"/>
+          <w:lang w:val="pl-PL"/>
+        </w:rPr>
+        <w:t xml:space="preserve">Dla macierzy </w:t>
+      </w:r>
+      <m:oMath>
+        <m:sSub>
+          <m:sSubPr>
+            <m:ctrlPr>
+              <w:rPr>
+                <w:rFonts w:ascii="Cambria Math" w:hAnsi="Cambria Math"/>
+                <w:b/>
+                <w:bCs/>
+                <w:i/>
+                <w:lang w:val="pl-PL"/>
+              </w:rPr>
+            </m:ctrlPr>
+          </m:sSubPr>
+          <m:e>
+            <m:r>
+              <m:rPr>
+                <m:sty m:val="bi"/>
+              </m:rPr>
+              <w:rPr>
+                <w:rFonts w:ascii="Cambria Math" w:hAnsi="Cambria Math"/>
+                <w:lang w:val="pl-PL"/>
+              </w:rPr>
+              <m:t>A</m:t>
+            </m:r>
+          </m:e>
+          <m:sub>
+            <m:r>
+              <m:rPr>
+                <m:sty m:val="bi"/>
+              </m:rPr>
+              <w:rPr>
+                <w:rFonts w:ascii="Cambria Math" w:hAnsi="Cambria Math"/>
+                <w:lang w:val="pl-PL"/>
+              </w:rPr>
+              <m:t>2</m:t>
+            </m:r>
+          </m:sub>
+        </m:sSub>
+      </m:oMath>
+      <w:r>
+        <w:rPr>
+          <w:rFonts w:eastAsiaTheme="minorEastAsia"/>
+          <w:lang w:val="pl-PL"/>
+        </w:rPr>
+        <w:t xml:space="preserve">, wynosi on około </w:t>
+      </w:r>
+      <w:r>
+        <w:rPr>
+          <w:rFonts w:eastAsiaTheme="minorEastAsia"/>
+          <w:b/>
+          <w:bCs/>
+          <w:i/>
+          <w:iCs/>
+          <w:lang w:val="pl-PL"/>
+        </w:rPr>
+        <w:t>4</w:t>
+      </w:r>
+      <w:r>
+        <w:rPr>
+          <w:rFonts w:eastAsiaTheme="minorEastAsia"/>
+          <w:lang w:val="pl-PL"/>
+        </w:rPr>
+        <w:t>.</w:t>
+      </w:r>
+    </w:p>
+    <w:p>
+      <w:pPr>
+        <w:rPr>
+          <w:rFonts w:eastAsiaTheme="minorEastAsia"/>
+          <w:lang w:val="pl-PL"/>
+        </w:rPr>
+      </w:pPr>
+      <w:r>
+        <w:rPr>
+          <w:rFonts w:eastAsiaTheme="minorEastAsia"/>
+          <w:lang w:val="pl-PL"/>
+        </w:rPr>
+        <w:t xml:space="preserve">Widać więc, że mimo minimalnego błędu </w:t>
+      </w:r>
+      <w:r>
+        <w:rPr>
+          <w:rFonts w:eastAsiaTheme="minorEastAsia"/>
+          <w:lang w:val="pl-PL"/>
+        </w:rPr>
+        <w:t xml:space="preserve">wielkości </w:t>
+      </w:r>
+      <m:oMath>
+        <m:sSup>
+          <m:sSupPr>
+            <m:ctrlPr>
+              <w:rPr>
+                <w:rFonts w:ascii="Cambria Math" w:eastAsiaTheme="minorEastAsia" w:hAnsi="Cambria Math"/>
+                <w:i/>
+                <w:lang w:val="pl-PL"/>
+              </w:rPr>
+            </m:ctrlPr>
+          </m:sSupPr>
+          <m:e>
+            <m:r>
+              <w:rPr>
+                <w:rFonts w:ascii="Cambria Math" w:eastAsiaTheme="minorEastAsia" w:hAnsi="Cambria Math"/>
+                <w:lang w:val="pl-PL"/>
+              </w:rPr>
+              <m:t>10</m:t>
+            </m:r>
+          </m:e>
+          <m:sup>
+            <m:r>
+              <w:rPr>
+                <w:rFonts w:ascii="Cambria Math" w:eastAsiaTheme="minorEastAsia" w:hAnsi="Cambria Math"/>
+                <w:lang w:val="pl-PL"/>
+              </w:rPr>
+              <m:t>-5</m:t>
+            </m:r>
+          </m:sup>
+        </m:sSup>
+      </m:oMath>
+      <w:r>
+        <w:rPr>
+          <w:rFonts w:eastAsiaTheme="minorEastAsia"/>
+          <w:lang w:val="pl-PL"/>
+        </w:rPr>
+        <w:t xml:space="preserve">, którym obarczony jest wektor </w:t>
+      </w:r>
+      <m:oMath>
+        <m:sSup>
+          <m:sSupPr>
+            <m:ctrlPr>
+              <w:rPr>
+                <w:rFonts w:ascii="Cambria Math" w:eastAsiaTheme="minorEastAsia" w:hAnsi="Cambria Math"/>
+                <w:i/>
+                <w:lang w:val="pl-PL"/>
+              </w:rPr>
+            </m:ctrlPr>
+          </m:sSupPr>
+          <m:e>
+            <m:acc>
+              <m:accPr>
+                <m:chr m:val="⃗"/>
+                <m:ctrlPr>
+                  <w:rPr>
+                    <w:rFonts w:ascii="Cambria Math" w:eastAsiaTheme="minorEastAsia" w:hAnsi="Cambria Math"/>
+                    <w:i/>
+                    <w:lang w:val="pl-PL"/>
+                  </w:rPr>
+                </m:ctrlPr>
+              </m:accPr>
+              <m:e>
+                <m:r>
+                  <w:rPr>
+                    <w:rFonts w:ascii="Cambria Math" w:eastAsiaTheme="minorEastAsia" w:hAnsi="Cambria Math"/>
+                    <w:lang w:val="pl-PL"/>
+                  </w:rPr>
+                  <m:t>b</m:t>
+                </m:r>
+              </m:e>
+            </m:acc>
+          </m:e>
+          <m:sup>
+            <m:r>
+              <w:rPr>
+                <w:rFonts w:ascii="Cambria Math" w:eastAsiaTheme="minorEastAsia" w:hAnsi="Cambria Math"/>
+                <w:lang w:val="pl-PL"/>
+              </w:rPr>
+              <m:t>'</m:t>
+            </m:r>
+          </m:sup>
+        </m:sSup>
+      </m:oMath>
+      <w:r>
+        <w:rPr>
+          <w:rFonts w:eastAsiaTheme="minorEastAsia"/>
+          <w:lang w:val="pl-PL"/>
+        </w:rPr>
+        <w:t xml:space="preserve">, macierz </w:t>
+      </w:r>
+      <m:oMath>
+        <m:sSub>
+          <m:sSubPr>
+            <m:ctrlPr>
+              <w:rPr>
+                <w:rFonts w:ascii="Cambria Math" w:hAnsi="Cambria Math"/>
+                <w:i/>
+                <w:lang w:val="pl-PL"/>
+              </w:rPr>
+            </m:ctrlPr>
+          </m:sSubPr>
+          <m:e>
+            <m:r>
+              <w:rPr>
+                <w:rFonts w:ascii="Cambria Math" w:hAnsi="Cambria Math"/>
+                <w:lang w:val="pl-PL"/>
+              </w:rPr>
+              <m:t>A</m:t>
+            </m:r>
+          </m:e>
+          <m:sub>
+            <m:r>
+              <w:rPr>
+                <w:rFonts w:ascii="Cambria Math" w:hAnsi="Cambria Math"/>
+                <w:lang w:val="pl-PL"/>
+              </w:rPr>
+              <m:t>1</m:t>
+            </m:r>
+          </m:sub>
+        </m:sSub>
+      </m:oMath>
+      <w:r>
+        <w:rPr>
+          <w:rFonts w:eastAsiaTheme="minorEastAsia"/>
+          <w:lang w:val="pl-PL"/>
+        </w:rPr>
+        <w:t xml:space="preserve"> jest bardzo mocno podatna na błędy obliczeniowe</w:t>
+      </w:r>
+      <w:r>
+        <w:rPr>
+          <w:rFonts w:eastAsiaTheme="minorEastAsia"/>
+          <w:lang w:val="pl-PL"/>
+        </w:rPr>
+        <w:t xml:space="preserve"> (</w:t>
+      </w:r>
+      <m:oMath>
+        <m:r>
+          <m:rPr>
+            <m:sty m:val="bi"/>
+          </m:rPr>
+          <w:rPr>
+            <w:rFonts w:ascii="Cambria Math" w:hAnsi="Cambria Math"/>
+            <w:lang w:val="pl-PL"/>
+          </w:rPr>
+          <m:t>κ</m:t>
+        </m:r>
+      </m:oMath>
+      <w:r>
+        <w:rPr>
+          <w:rFonts w:eastAsiaTheme="minorEastAsia"/>
+          <w:lang w:val="pl-PL"/>
+        </w:rPr>
+        <w:t xml:space="preserve"> </w:t>
+      </w:r>
+      <w:r>
+        <w:rPr>
+          <w:rFonts w:eastAsiaTheme="minorEastAsia"/>
+          <w:lang w:val="pl-PL"/>
+        </w:rPr>
+        <w:t xml:space="preserve">wielkości </w:t>
+      </w:r>
+      <m:oMath>
+        <m:sSup>
+          <m:sSupPr>
+            <m:ctrlPr>
+              <w:rPr>
+                <w:rFonts w:ascii="Cambria Math" w:eastAsiaTheme="minorEastAsia" w:hAnsi="Cambria Math"/>
+                <w:i/>
+                <w:lang w:val="pl-PL"/>
+              </w:rPr>
+            </m:ctrlPr>
+          </m:sSupPr>
+          <m:e>
+            <m:r>
+              <w:rPr>
+                <w:rFonts w:ascii="Cambria Math" w:eastAsiaTheme="minorEastAsia" w:hAnsi="Cambria Math"/>
+                <w:lang w:val="pl-PL"/>
+              </w:rPr>
+              <m:t>10</m:t>
+            </m:r>
+          </m:e>
+          <m:sup>
+            <m:r>
+              <w:rPr>
+                <w:rFonts w:ascii="Cambria Math" w:eastAsiaTheme="minorEastAsia" w:hAnsi="Cambria Math"/>
+                <w:lang w:val="pl-PL"/>
+              </w:rPr>
+              <m:t>7</m:t>
+            </m:r>
+          </m:sup>
+        </m:sSup>
+      </m:oMath>
+      <w:r>
+        <w:rPr>
+          <w:rFonts w:eastAsiaTheme="minorEastAsia"/>
+          <w:lang w:val="pl-PL"/>
+        </w:rPr>
+        <w:t>)</w:t>
+      </w:r>
+      <w:r>
+        <w:rPr>
+          <w:rFonts w:eastAsiaTheme="minorEastAsia"/>
+          <w:lang w:val="pl-PL"/>
+        </w:rPr>
+        <w:t xml:space="preserve">, co </w:t>
+      </w:r>
+      <w:r>
+        <w:rPr>
+          <w:rFonts w:eastAsiaTheme="minorEastAsia"/>
+          <w:lang w:val="pl-PL"/>
+        </w:rPr>
+        <w:t>w rezultacie daje</w:t>
+      </w:r>
+      <w:r>
+        <w:rPr>
+          <w:rFonts w:eastAsiaTheme="minorEastAsia"/>
+          <w:lang w:val="pl-PL"/>
+        </w:rPr>
+        <w:t xml:space="preserve"> </w:t>
+      </w:r>
+      <w:r>
+        <w:rPr>
+          <w:rFonts w:eastAsiaTheme="minorEastAsia"/>
+          <w:lang w:val="pl-PL"/>
+        </w:rPr>
+        <w:t xml:space="preserve">deltę </w:t>
+      </w:r>
+      <w:r>
+        <w:rPr>
+          <w:rFonts w:eastAsiaTheme="minorEastAsia"/>
+          <w:lang w:val="pl-PL"/>
+        </w:rPr>
+        <w:t xml:space="preserve">wielkości </w:t>
+      </w:r>
+      <m:oMath>
+        <m:sSup>
+          <m:sSupPr>
+            <m:ctrlPr>
+              <w:rPr>
+                <w:rFonts w:ascii="Cambria Math" w:eastAsiaTheme="minorEastAsia" w:hAnsi="Cambria Math"/>
+                <w:i/>
+                <w:lang w:val="pl-PL"/>
+              </w:rPr>
+            </m:ctrlPr>
+          </m:sSupPr>
+          <m:e>
+            <m:r>
+              <w:rPr>
+                <w:rFonts w:ascii="Cambria Math" w:eastAsiaTheme="minorEastAsia" w:hAnsi="Cambria Math"/>
+                <w:lang w:val="pl-PL"/>
+              </w:rPr>
+              <m:t>10</m:t>
+            </m:r>
+          </m:e>
+          <m:sup>
+            <m:r>
+              <w:rPr>
+                <w:rFonts w:ascii="Cambria Math" w:eastAsiaTheme="minorEastAsia" w:hAnsi="Cambria Math"/>
+                <w:lang w:val="pl-PL"/>
+              </w:rPr>
+              <m:t>1</m:t>
+            </m:r>
+          </m:sup>
+        </m:sSup>
+      </m:oMath>
+      <w:r>
+        <w:rPr>
+          <w:rFonts w:eastAsiaTheme="minorEastAsia"/>
+          <w:lang w:val="pl-PL"/>
+        </w:rPr>
+        <w:t>.</w:t>
+      </w:r>
+    </w:p>
+    <w:p>
+      <w:pPr>
+        <w:rPr>
+          <w:rFonts w:eastAsiaTheme="minorEastAsia"/>
+          <w:lang w:val="pl-PL"/>
+        </w:rPr>
+      </w:pPr>
+      <w:r>
+        <w:rPr>
+          <w:rFonts w:eastAsiaTheme="minorEastAsia"/>
+          <w:lang w:val="pl-PL"/>
+        </w:rPr>
+        <w:t xml:space="preserve">Natomiast macierz </w:t>
+      </w:r>
+      <m:oMath>
+        <m:sSub>
+          <m:sSubPr>
+            <m:ctrlPr>
+              <w:rPr>
+                <w:rFonts w:ascii="Cambria Math" w:hAnsi="Cambria Math"/>
+                <w:i/>
+                <w:lang w:val="pl-PL"/>
+              </w:rPr>
+            </m:ctrlPr>
+          </m:sSubPr>
+          <m:e>
+            <m:r>
+              <w:rPr>
+                <w:rFonts w:ascii="Cambria Math" w:hAnsi="Cambria Math"/>
+                <w:lang w:val="pl-PL"/>
+              </w:rPr>
+              <m:t>A</m:t>
+            </m:r>
+          </m:e>
+          <m:sub>
+            <m:r>
+              <w:rPr>
+                <w:rFonts w:ascii="Cambria Math" w:hAnsi="Cambria Math"/>
+                <w:lang w:val="pl-PL"/>
+              </w:rPr>
+              <m:t>2</m:t>
+            </m:r>
+          </m:sub>
+        </m:sSub>
+      </m:oMath>
+      <w:r>
+        <w:rPr>
+          <w:rFonts w:eastAsiaTheme="minorEastAsia"/>
+          <w:lang w:val="pl-PL"/>
+        </w:rPr>
+        <w:t xml:space="preserve"> nie jest podatna na błędy </w:t>
+      </w:r>
+      <w:r>
+        <w:rPr>
+          <w:rFonts w:eastAsiaTheme="minorEastAsia"/>
+          <w:lang w:val="pl-PL"/>
+        </w:rPr>
+        <w:t>obliczeniowe (</w:t>
+      </w:r>
+      <m:oMath>
+        <m:r>
+          <m:rPr>
+            <m:sty m:val="bi"/>
+          </m:rPr>
+          <w:rPr>
+            <w:rFonts w:ascii="Cambria Math" w:hAnsi="Cambria Math"/>
+            <w:lang w:val="pl-PL"/>
+          </w:rPr>
+          <m:t>κ</m:t>
+        </m:r>
+      </m:oMath>
+      <w:r>
+        <w:rPr>
+          <w:rFonts w:eastAsiaTheme="minorEastAsia"/>
+          <w:b/>
+          <w:bCs/>
+          <w:lang w:val="pl-PL"/>
+        </w:rPr>
+        <w:t xml:space="preserve"> </w:t>
+      </w:r>
+      <w:r>
+        <w:rPr>
+          <w:rFonts w:eastAsiaTheme="minorEastAsia"/>
+          <w:lang w:val="pl-PL"/>
+        </w:rPr>
+        <w:t>wielkości</w:t>
+      </w:r>
+      <w:r>
+        <w:rPr>
+          <w:rFonts w:eastAsiaTheme="minorEastAsia"/>
+          <w:lang w:val="pl-PL"/>
+        </w:rPr>
+        <w:t xml:space="preserve"> </w:t>
+      </w:r>
+      <m:oMath>
+        <m:sSup>
+          <m:sSupPr>
+            <m:ctrlPr>
+              <w:rPr>
+                <w:rFonts w:ascii="Cambria Math" w:eastAsiaTheme="minorEastAsia" w:hAnsi="Cambria Math"/>
+                <w:i/>
+                <w:lang w:val="pl-PL"/>
+              </w:rPr>
+            </m:ctrlPr>
+          </m:sSupPr>
+          <m:e>
+            <m:r>
+              <w:rPr>
+                <w:rFonts w:ascii="Cambria Math" w:eastAsiaTheme="minorEastAsia" w:hAnsi="Cambria Math"/>
+                <w:lang w:val="pl-PL"/>
+              </w:rPr>
+              <m:t>10</m:t>
+            </m:r>
+          </m:e>
+          <m:sup>
+            <m:r>
+              <w:rPr>
+                <w:rFonts w:ascii="Cambria Math" w:eastAsiaTheme="minorEastAsia" w:hAnsi="Cambria Math"/>
+                <w:lang w:val="pl-PL"/>
+              </w:rPr>
+              <m:t>0</m:t>
+            </m:r>
+          </m:sup>
+        </m:sSup>
+      </m:oMath>
+      <w:r>
+        <w:rPr>
+          <w:rFonts w:eastAsiaTheme="minorEastAsia"/>
+          <w:lang w:val="pl-PL"/>
+        </w:rPr>
+        <w:t xml:space="preserve">), co w rezultacie daje deltę </w:t>
+      </w:r>
+      <w:r>
+        <w:rPr>
+          <w:rFonts w:eastAsiaTheme="minorEastAsia"/>
+          <w:lang w:val="pl-PL"/>
+        </w:rPr>
+        <w:t xml:space="preserve">wielkości </w:t>
+      </w:r>
+      <m:oMath>
+        <m:sSup>
+          <m:sSupPr>
+            <m:ctrlPr>
+              <w:rPr>
+                <w:rFonts w:ascii="Cambria Math" w:eastAsiaTheme="minorEastAsia" w:hAnsi="Cambria Math"/>
+                <w:i/>
+                <w:lang w:val="pl-PL"/>
+              </w:rPr>
+            </m:ctrlPr>
+          </m:sSupPr>
+          <m:e>
+            <m:r>
+              <w:rPr>
+                <w:rFonts w:ascii="Cambria Math" w:eastAsiaTheme="minorEastAsia" w:hAnsi="Cambria Math"/>
+                <w:lang w:val="pl-PL"/>
+              </w:rPr>
+              <m:t>10</m:t>
+            </m:r>
+          </m:e>
+          <m:sup>
+            <m:r>
+              <w:rPr>
+                <w:rFonts w:ascii="Cambria Math" w:eastAsiaTheme="minorEastAsia" w:hAnsi="Cambria Math"/>
+                <w:lang w:val="pl-PL"/>
+              </w:rPr>
+              <m:t>-</m:t>
+            </m:r>
+            <m:r>
+              <w:rPr>
+                <w:rFonts w:ascii="Cambria Math" w:eastAsiaTheme="minorEastAsia" w:hAnsi="Cambria Math"/>
+                <w:lang w:val="pl-PL"/>
+              </w:rPr>
+              <m:t>6</m:t>
+            </m:r>
+          </m:sup>
+        </m:sSup>
+      </m:oMath>
+      <w:r>
+        <w:rPr>
+          <w:rFonts w:eastAsiaTheme="minorEastAsia"/>
+          <w:lang w:val="pl-PL"/>
+        </w:rPr>
+        <w:t>.</w:t>
+      </w:r>
+    </w:p>
+    <w:p>
+      <w:pPr>
+        <w:rPr>
+          <w:rFonts w:eastAsiaTheme="minorEastAsia"/>
+          <w:lang w:val="pl-PL"/>
+        </w:rPr>
+      </w:pPr>
+      <w:r>
+        <w:rPr>
+          <w:rFonts w:eastAsiaTheme="minorEastAsia"/>
+          <w:lang w:val="pl-PL"/>
+        </w:rPr>
+        <w:t xml:space="preserve">Więc widać, że otrzymany wynik zgadza się z oczekiwanym, w macierzy </w:t>
+      </w:r>
+      <m:oMath>
+        <m:sSub>
+          <m:sSubPr>
+            <m:ctrlPr>
+              <w:rPr>
+                <w:rFonts w:ascii="Cambria Math" w:hAnsi="Cambria Math"/>
+                <w:i/>
+                <w:lang w:val="pl-PL"/>
+              </w:rPr>
+            </m:ctrlPr>
+          </m:sSubPr>
+          <m:e>
+            <m:r>
+              <w:rPr>
+                <w:rFonts w:ascii="Cambria Math" w:hAnsi="Cambria Math"/>
+                <w:lang w:val="pl-PL"/>
+              </w:rPr>
+              <m:t>A</m:t>
+            </m:r>
+          </m:e>
+          <m:sub>
+            <m:r>
+              <w:rPr>
+                <w:rFonts w:ascii="Cambria Math" w:hAnsi="Cambria Math"/>
+                <w:lang w:val="pl-PL"/>
+              </w:rPr>
+              <m:t>1</m:t>
+            </m:r>
+          </m:sub>
+        </m:sSub>
+      </m:oMath>
+      <w:r>
+        <w:rPr>
+          <w:rFonts w:eastAsiaTheme="minorEastAsia"/>
+          <w:lang w:val="pl-PL"/>
+        </w:rPr>
+        <w:t xml:space="preserve"> </w:t>
+      </w:r>
+      <w:r>
+        <w:rPr>
+          <w:rFonts w:eastAsiaTheme="minorEastAsia"/>
+          <w:lang w:val="pl-PL"/>
+        </w:rPr>
+        <w:t xml:space="preserve">podatnej na błędy obliczeniowe błąd  </w:t>
+      </w:r>
+      <w:r>
+        <w:rPr>
+          <w:rFonts w:eastAsiaTheme="minorEastAsia"/>
+          <w:lang w:val="pl-PL"/>
+        </w:rPr>
+        <w:t>wielkości</w:t>
+      </w:r>
+      <w:r>
+        <w:rPr>
+          <w:rFonts w:eastAsiaTheme="minorEastAsia"/>
+          <w:lang w:val="pl-PL"/>
+        </w:rPr>
+        <w:t xml:space="preserve"> </w:t>
+      </w:r>
+      <m:oMath>
+        <m:sSup>
+          <m:sSupPr>
+            <m:ctrlPr>
+              <w:rPr>
+                <w:rFonts w:ascii="Cambria Math" w:eastAsiaTheme="minorEastAsia" w:hAnsi="Cambria Math"/>
+                <w:i/>
+                <w:lang w:val="pl-PL"/>
+              </w:rPr>
+            </m:ctrlPr>
+          </m:sSupPr>
+          <m:e>
+            <m:r>
+              <w:rPr>
+                <w:rFonts w:ascii="Cambria Math" w:eastAsiaTheme="minorEastAsia" w:hAnsi="Cambria Math"/>
+                <w:lang w:val="pl-PL"/>
+              </w:rPr>
+              <m:t>10</m:t>
+            </m:r>
+          </m:e>
+          <m:sup>
+            <m:r>
+              <w:rPr>
+                <w:rFonts w:ascii="Cambria Math" w:eastAsiaTheme="minorEastAsia" w:hAnsi="Cambria Math"/>
+                <w:lang w:val="pl-PL"/>
+              </w:rPr>
+              <m:t>-5</m:t>
+            </m:r>
+          </m:sup>
+        </m:sSup>
+      </m:oMath>
+      <w:r>
+        <w:rPr>
+          <w:rFonts w:eastAsiaTheme="minorEastAsia"/>
+          <w:lang w:val="pl-PL"/>
+        </w:rPr>
+        <w:t xml:space="preserve"> skutkuje dużą różnicą wyników, podczas gdy dla macierzy </w:t>
+      </w:r>
+      <m:oMath>
+        <m:sSub>
+          <m:sSubPr>
+            <m:ctrlPr>
+              <w:rPr>
+                <w:rFonts w:ascii="Cambria Math" w:hAnsi="Cambria Math"/>
+                <w:i/>
+                <w:lang w:val="pl-PL"/>
+              </w:rPr>
+            </m:ctrlPr>
+          </m:sSubPr>
+          <m:e>
+            <m:r>
+              <w:rPr>
+                <w:rFonts w:ascii="Cambria Math" w:hAnsi="Cambria Math"/>
+                <w:lang w:val="pl-PL"/>
+              </w:rPr>
+              <m:t>A</m:t>
+            </m:r>
+          </m:e>
+          <m:sub>
+            <m:r>
+              <w:rPr>
+                <w:rFonts w:ascii="Cambria Math" w:hAnsi="Cambria Math"/>
+                <w:lang w:val="pl-PL"/>
+              </w:rPr>
+              <m:t>2</m:t>
+            </m:r>
+          </m:sub>
+        </m:sSub>
+      </m:oMath>
+      <w:r>
+        <w:rPr>
+          <w:rFonts w:eastAsiaTheme="minorEastAsia"/>
+          <w:lang w:val="pl-PL"/>
+        </w:rPr>
+        <w:t xml:space="preserve"> nie podatnej na błędy obliczeniowe, różnica wyników jest minimalna.</w:t>
+      </w:r>
     </w:p>
     <w:sectPr>
       <w:headerReference w:type="default" r:id="rId8"/>
@@ -1828,7 +2811,6 @@
   <w:style w:type="character" w:default="1" w:styleId="DefaultParagraphFont">
     <w:name w:val="Default Paragraph Font"/>
     <w:uiPriority w:val="1"/>
-    <w:semiHidden/>
     <w:unhideWhenUsed/>
   </w:style>
   <w:style w:type="table" w:default="1" w:styleId="TableNormal">
